--- a/2. Переулок Октябрьский/1. Колонка № 14а/02. АОСР № 2 (бетонирование).docx
+++ b/2. Переулок Октябрьский/1. Колонка № 14а/02. АОСР № 2 (бетонирование).docx
@@ -280,6 +280,14 @@
                 <w:szCs w:val="22"/>
               </w:rPr>
             </w:pPr>
+            <w:r>
+              <w:rPr>
+                <w:bCs/>
+                <w:sz w:val="22"/>
+                <w:szCs w:val="22"/>
+              </w:rPr>
+              <w:t>/Устройство железобетонных водопроводных колодцев</w:t>
+            </w:r>
           </w:p>
         </w:tc>
         <w:tc>
@@ -300,6 +308,7 @@
         <w:tc>
           <w:tcPr>
             <w:tcW w:w="142" w:type="dxa"/>
+            <w:vAlign w:val="bottom"/>
           </w:tcPr>
           <w:p>
             <w:pPr>
@@ -325,6 +334,7 @@
             <w:tcBorders>
               <w:bottom w:val="single" w:sz="4" w:space="0" w:color="auto"/>
             </w:tcBorders>
+            <w:vAlign w:val="bottom"/>
           </w:tcPr>
           <w:p>
             <w:pPr>
@@ -335,11 +345,19 @@
                 <w:bCs/>
               </w:rPr>
             </w:pPr>
+            <w:r>
+              <w:rPr>
+                <w:b/>
+                <w:bCs/>
+              </w:rPr>
+              <w:t>23</w:t>
+            </w:r>
           </w:p>
         </w:tc>
         <w:tc>
           <w:tcPr>
             <w:tcW w:w="142" w:type="dxa"/>
+            <w:vAlign w:val="bottom"/>
           </w:tcPr>
           <w:p>
             <w:pPr>
@@ -361,6 +379,7 @@
             <w:tcBorders>
               <w:bottom w:val="single" w:sz="4" w:space="0" w:color="auto"/>
             </w:tcBorders>
+            <w:vAlign w:val="bottom"/>
           </w:tcPr>
           <w:p>
             <w:pPr>
@@ -371,11 +390,19 @@
                 <w:bCs/>
               </w:rPr>
             </w:pPr>
+            <w:r>
+              <w:rPr>
+                <w:b/>
+                <w:bCs/>
+              </w:rPr>
+              <w:t>мая</w:t>
+            </w:r>
           </w:p>
         </w:tc>
         <w:tc>
           <w:tcPr>
             <w:tcW w:w="992" w:type="dxa"/>
+            <w:vAlign w:val="bottom"/>
           </w:tcPr>
           <w:p>
             <w:pPr>
@@ -386,6 +413,13 @@
                 <w:bCs/>
               </w:rPr>
             </w:pPr>
+            <w:r>
+              <w:rPr>
+                <w:b/>
+                <w:bCs/>
+              </w:rPr>
+              <w:t>2020г.</w:t>
+            </w:r>
           </w:p>
         </w:tc>
       </w:tr>
@@ -692,6 +726,15 @@
           <w:szCs w:val="22"/>
         </w:rPr>
       </w:pPr>
+      <w:r>
+        <w:rPr>
+          <w:i/>
+          <w:iCs/>
+          <w:sz w:val="22"/>
+          <w:szCs w:val="22"/>
+        </w:rPr>
+        <w:t>Прораб ООО «СУ5ГРУПП» Токарев С. С., Приказ № 1 от 27.01.2020г.</w:t>
+      </w:r>
     </w:p>
     <w:p>
       <w:pPr>
@@ -997,6 +1040,42 @@
         </w:rPr>
         <w:t xml:space="preserve"> колодца</w:t>
       </w:r>
+      <w:r>
+        <w:rPr>
+          <w:i/>
+          <w:color w:val="000000" w:themeColor="text1"/>
+          <w:kern w:val="0"/>
+          <w:sz w:val="22"/>
+        </w:rPr>
+        <w:t xml:space="preserve"> К</w:t>
+      </w:r>
+      <w:r>
+        <w:rPr>
+          <w:i/>
+          <w:color w:val="000000" w:themeColor="text1"/>
+          <w:kern w:val="0"/>
+          <w:sz w:val="22"/>
+        </w:rPr>
+        <w:t>олонка № 14</w:t>
+      </w:r>
+      <w:r>
+        <w:rPr>
+          <w:i/>
+          <w:color w:val="000000" w:themeColor="text1"/>
+          <w:kern w:val="0"/>
+          <w:sz w:val="22"/>
+        </w:rPr>
+        <w:t>а</w:t>
+      </w:r>
+      <w:r>
+        <w:rPr>
+          <w:i/>
+          <w:color w:val="000000" w:themeColor="text1"/>
+          <w:kern w:val="0"/>
+          <w:sz w:val="22"/>
+        </w:rPr>
+        <w:t>, пер. Октябрьский.</w:t>
+      </w:r>
     </w:p>
     <w:p>
       <w:pPr>
@@ -1090,7 +1169,37 @@
           <w:sz w:val="22"/>
           <w:szCs w:val="22"/>
         </w:rPr>
-        <w:t>МК-31/12-14-НВК, Лист ООО «Н-КОМ».</w:t>
+        <w:t xml:space="preserve">МК-31/12-14-НВК, Лист </w:t>
+      </w:r>
+      <w:r>
+        <w:rPr>
+          <w:i/>
+          <w:iCs/>
+          <w:color w:val="000000"/>
+          <w:sz w:val="22"/>
+          <w:szCs w:val="22"/>
+        </w:rPr>
+        <w:t>3</w:t>
+      </w:r>
+      <w:r>
+        <w:rPr>
+          <w:i/>
+          <w:iCs/>
+          <w:color w:val="000000"/>
+          <w:sz w:val="22"/>
+          <w:szCs w:val="22"/>
+        </w:rPr>
+        <w:t xml:space="preserve">, </w:t>
+      </w:r>
+      <w:r>
+        <w:rPr>
+          <w:i/>
+          <w:iCs/>
+          <w:color w:val="000000"/>
+          <w:sz w:val="22"/>
+          <w:szCs w:val="22"/>
+        </w:rPr>
+        <w:t>ООО «Н-КОМ».</w:t>
       </w:r>
     </w:p>
     <w:p>
@@ -1160,6 +1269,33 @@
           <w:szCs w:val="22"/>
         </w:rPr>
       </w:pPr>
+      <w:r>
+        <w:rPr>
+          <w:i/>
+          <w:color w:val="000000"/>
+          <w:sz w:val="22"/>
+          <w:szCs w:val="22"/>
+        </w:rPr>
+        <w:t xml:space="preserve">Смесь бетонная БСТ B7,5F100W4 (Паспорт качества № </w:t>
+      </w:r>
+      <w:r>
+        <w:rPr>
+          <w:i/>
+          <w:color w:val="000000"/>
+          <w:sz w:val="22"/>
+          <w:szCs w:val="22"/>
+        </w:rPr>
+        <w:t>190</w:t>
+      </w:r>
+      <w:r>
+        <w:rPr>
+          <w:i/>
+          <w:color w:val="000000"/>
+          <w:sz w:val="22"/>
+          <w:szCs w:val="22"/>
+        </w:rPr>
+        <w:t>).</w:t>
+      </w:r>
     </w:p>
     <w:p>
       <w:pPr>
@@ -1351,19 +1487,7 @@
     <w:p>
       <w:pPr>
         <w:pStyle w:val="Standard"/>
-        <w:ind w:left="20" w:right="-285"/>
-        <w:jc w:val="both"/>
-        <w:rPr>
-          <w:color w:val="000000"/>
-          <w:sz w:val="22"/>
-          <w:szCs w:val="22"/>
-        </w:rPr>
-      </w:pPr>
-    </w:p>
-    <w:p>
-      <w:pPr>
-        <w:pStyle w:val="Standard"/>
-        <w:ind w:left="20" w:right="-285"/>
+        <w:ind w:right="-285"/>
         <w:jc w:val="both"/>
         <w:rPr>
           <w:color w:val="000000"/>
@@ -1527,6 +1651,14 @@
                 <w:szCs w:val="16"/>
               </w:rPr>
             </w:pPr>
+            <w:r>
+              <w:rPr>
+                <w:color w:val="000000"/>
+                <w:sz w:val="22"/>
+                <w:szCs w:val="16"/>
+              </w:rPr>
+              <w:t>23</w:t>
+            </w:r>
           </w:p>
         </w:tc>
         <w:tc>
@@ -1571,6 +1703,14 @@
                 <w:szCs w:val="16"/>
               </w:rPr>
             </w:pPr>
+            <w:r>
+              <w:rPr>
+                <w:color w:val="000000"/>
+                <w:sz w:val="22"/>
+                <w:szCs w:val="16"/>
+              </w:rPr>
+              <w:t>мая</w:t>
+            </w:r>
           </w:p>
         </w:tc>
         <w:tc>
@@ -1588,6 +1728,14 @@
                 <w:szCs w:val="16"/>
               </w:rPr>
             </w:pPr>
+            <w:r>
+              <w:rPr>
+                <w:color w:val="000000"/>
+                <w:sz w:val="22"/>
+                <w:szCs w:val="16"/>
+              </w:rPr>
+              <w:t>2020г.</w:t>
+            </w:r>
           </w:p>
         </w:tc>
       </w:tr>
@@ -1698,6 +1846,14 @@
                 <w:szCs w:val="16"/>
               </w:rPr>
             </w:pPr>
+            <w:r>
+              <w:rPr>
+                <w:color w:val="000000"/>
+                <w:sz w:val="22"/>
+                <w:szCs w:val="16"/>
+              </w:rPr>
+              <w:t>23</w:t>
+            </w:r>
           </w:p>
         </w:tc>
         <w:tc>
@@ -1743,6 +1899,14 @@
                 <w:szCs w:val="16"/>
               </w:rPr>
             </w:pPr>
+            <w:r>
+              <w:rPr>
+                <w:color w:val="000000"/>
+                <w:sz w:val="22"/>
+                <w:szCs w:val="16"/>
+              </w:rPr>
+              <w:t>мая</w:t>
+            </w:r>
           </w:p>
         </w:tc>
         <w:tc>
@@ -1760,8 +1924,14 @@
                 <w:szCs w:val="16"/>
               </w:rPr>
             </w:pPr>
-            <w:bookmarkStart w:id="0" w:name="_GoBack"/>
-            <w:bookmarkEnd w:id="0"/>
+            <w:r>
+              <w:rPr>
+                <w:color w:val="000000"/>
+                <w:sz w:val="22"/>
+                <w:szCs w:val="16"/>
+              </w:rPr>
+              <w:t>2020г.</w:t>
+            </w:r>
           </w:p>
         </w:tc>
       </w:tr>
@@ -2024,6 +2194,35 @@
           <w:sz w:val="22"/>
           <w:szCs w:val="22"/>
         </w:rPr>
+        <w:t xml:space="preserve"> К</w:t>
+      </w:r>
+      <w:r>
+        <w:rPr>
+          <w:i/>
+          <w:color w:val="111111"/>
+          <w:sz w:val="22"/>
+          <w:szCs w:val="22"/>
+        </w:rPr>
+        <w:t>олонка № 14</w:t>
+      </w:r>
+      <w:r>
+        <w:rPr>
+          <w:i/>
+          <w:color w:val="111111"/>
+          <w:sz w:val="22"/>
+          <w:szCs w:val="22"/>
+        </w:rPr>
+        <w:t>а</w:t>
+      </w:r>
+      <w:bookmarkStart w:id="0" w:name="_GoBack"/>
+      <w:bookmarkEnd w:id="0"/>
+      <w:r>
+        <w:rPr>
+          <w:i/>
+          <w:color w:val="111111"/>
+          <w:sz w:val="22"/>
+          <w:szCs w:val="22"/>
+        </w:rPr>
         <w:t>.</w:t>
       </w:r>
     </w:p>
@@ -2269,6 +2468,33 @@
         </w:rPr>
         <w:t>;</w:t>
       </w:r>
+      <w:r>
+        <w:rPr>
+          <w:i/>
+          <w:color w:val="000000"/>
+          <w:sz w:val="22"/>
+          <w:szCs w:val="22"/>
+        </w:rPr>
+        <w:t xml:space="preserve"> Паспорт качества № </w:t>
+      </w:r>
+      <w:r>
+        <w:rPr>
+          <w:i/>
+          <w:color w:val="000000"/>
+          <w:sz w:val="22"/>
+          <w:szCs w:val="22"/>
+        </w:rPr>
+        <w:t>190</w:t>
+      </w:r>
+      <w:r>
+        <w:rPr>
+          <w:i/>
+          <w:color w:val="000000"/>
+          <w:sz w:val="22"/>
+          <w:szCs w:val="22"/>
+        </w:rPr>
+        <w:t>.</w:t>
+      </w:r>
     </w:p>
     <w:p>
       <w:pPr>
@@ -2870,7 +3096,23 @@
           <w:sz w:val="22"/>
           <w:szCs w:val="22"/>
         </w:rPr>
-        <w:t>___________________            //</w:t>
+        <w:t>___________________            /</w:t>
+      </w:r>
+      <w:r>
+        <w:rPr>
+          <w:color w:val="000000"/>
+          <w:sz w:val="22"/>
+          <w:szCs w:val="22"/>
+        </w:rPr>
+        <w:t>Токарев С. С.</w:t>
+      </w:r>
+      <w:r>
+        <w:rPr>
+          <w:color w:val="000000"/>
+          <w:sz w:val="22"/>
+          <w:szCs w:val="22"/>
+        </w:rPr>
+        <w:t>/</w:t>
       </w:r>
     </w:p>
     <w:p>
@@ -3869,7 +4111,7 @@
 </file>
 
 <file path=customXml/itemProps1.xml><?xml version="1.0" encoding="utf-8"?>
-<ds:datastoreItem xmlns:ds="http://schemas.openxmlformats.org/officeDocument/2006/customXml" ds:itemID="{FAC68229-7CAF-42B2-A929-BBDAD3F786B5}">
+<ds:datastoreItem xmlns:ds="http://schemas.openxmlformats.org/officeDocument/2006/customXml" ds:itemID="{735A0B1A-03B5-4569-B62B-26241FB4BE98}">
   <ds:schemaRefs>
     <ds:schemaRef ds:uri="http://schemas.openxmlformats.org/officeDocument/2006/bibliography"/>
   </ds:schemaRefs>
